--- a/MainTESTCASES.docx
+++ b/MainTESTCASES.docx
@@ -382,7 +382,23 @@
           <w:sz w:val="24"/>
           <w:szCs w:val="24"/>
         </w:rPr>
-        <w:t>The character found at 5 position is '</w:t>
+        <w:t xml:space="preserve">The character found at </w:t>
+      </w:r>
+      <w:r>
+        <w:rPr>
+          <w:rFonts w:ascii="Arial" w:hAnsi="Arial" w:cs="Arial"/>
+          <w:sz w:val="24"/>
+          <w:szCs w:val="24"/>
+        </w:rPr>
+        <w:t>4</w:t>
+      </w:r>
+      <w:r>
+        <w:rPr>
+          <w:rFonts w:ascii="Arial" w:hAnsi="Arial" w:cs="Arial"/>
+          <w:sz w:val="24"/>
+          <w:szCs w:val="24"/>
+        </w:rPr>
+        <w:t xml:space="preserve"> position is '</w:t>
       </w:r>
       <w:proofErr w:type="gramStart"/>
       <w:r>
@@ -391,7 +407,15 @@
           <w:sz w:val="24"/>
           <w:szCs w:val="24"/>
         </w:rPr>
-        <w:t>f'</w:t>
+        <w:t>d</w:t>
+      </w:r>
+      <w:r>
+        <w:rPr>
+          <w:rFonts w:ascii="Arial" w:hAnsi="Arial" w:cs="Arial"/>
+          <w:sz w:val="24"/>
+          <w:szCs w:val="24"/>
+        </w:rPr>
+        <w:t>'</w:t>
       </w:r>
       <w:proofErr w:type="gramEnd"/>
     </w:p>
@@ -6570,23 +6594,7 @@
           <w:sz w:val="24"/>
           <w:szCs w:val="24"/>
         </w:rPr>
-        <w:t xml:space="preserve">--------TEST CASE </w:t>
-      </w:r>
-      <w:r>
-        <w:rPr>
-          <w:rFonts w:ascii="Arial" w:hAnsi="Arial" w:cs="Arial"/>
-          <w:sz w:val="24"/>
-          <w:szCs w:val="24"/>
-        </w:rPr>
-        <w:t>27</w:t>
-      </w:r>
-      <w:r>
-        <w:rPr>
-          <w:rFonts w:ascii="Arial" w:hAnsi="Arial" w:cs="Arial"/>
-          <w:sz w:val="24"/>
-          <w:szCs w:val="24"/>
-        </w:rPr>
-        <w:t>---------</w:t>
+        <w:t>--------TEST CASE 27---------</w:t>
       </w:r>
     </w:p>
     <w:p>
@@ -6732,23 +6740,7 @@
           <w:sz w:val="24"/>
           <w:szCs w:val="24"/>
         </w:rPr>
-        <w:t>--------TEST CASE 2</w:t>
-      </w:r>
-      <w:r>
-        <w:rPr>
-          <w:rFonts w:ascii="Arial" w:hAnsi="Arial" w:cs="Arial"/>
-          <w:sz w:val="24"/>
-          <w:szCs w:val="24"/>
-        </w:rPr>
-        <w:t>8</w:t>
-      </w:r>
-      <w:r>
-        <w:rPr>
-          <w:rFonts w:ascii="Arial" w:hAnsi="Arial" w:cs="Arial"/>
-          <w:sz w:val="24"/>
-          <w:szCs w:val="24"/>
-        </w:rPr>
-        <w:t>---------</w:t>
+        <w:t>--------TEST CASE 28---------</w:t>
       </w:r>
     </w:p>
     <w:p>
@@ -7050,23 +7042,7 @@
           <w:sz w:val="24"/>
           <w:szCs w:val="24"/>
         </w:rPr>
-        <w:t xml:space="preserve">--------TEST CASE </w:t>
-      </w:r>
-      <w:r>
-        <w:rPr>
-          <w:rFonts w:ascii="Arial" w:hAnsi="Arial" w:cs="Arial"/>
-          <w:sz w:val="24"/>
-          <w:szCs w:val="24"/>
-        </w:rPr>
-        <w:t>29</w:t>
-      </w:r>
-      <w:r>
-        <w:rPr>
-          <w:rFonts w:ascii="Arial" w:hAnsi="Arial" w:cs="Arial"/>
-          <w:sz w:val="24"/>
-          <w:szCs w:val="24"/>
-        </w:rPr>
-        <w:t>---------</w:t>
+        <w:t>--------TEST CASE 29---------</w:t>
       </w:r>
     </w:p>
     <w:p>
@@ -7385,23 +7361,7 @@
           <w:sz w:val="24"/>
           <w:szCs w:val="24"/>
         </w:rPr>
-        <w:t xml:space="preserve">--------TEST CASE </w:t>
-      </w:r>
-      <w:r>
-        <w:rPr>
-          <w:rFonts w:ascii="Arial" w:hAnsi="Arial" w:cs="Arial"/>
-          <w:sz w:val="24"/>
-          <w:szCs w:val="24"/>
-        </w:rPr>
-        <w:t>30</w:t>
-      </w:r>
-      <w:r>
-        <w:rPr>
-          <w:rFonts w:ascii="Arial" w:hAnsi="Arial" w:cs="Arial"/>
-          <w:sz w:val="24"/>
-          <w:szCs w:val="24"/>
-        </w:rPr>
-        <w:t>---------</w:t>
+        <w:t>--------TEST CASE 30---------</w:t>
       </w:r>
     </w:p>
     <w:p>
@@ -7686,23 +7646,7 @@
           <w:sz w:val="24"/>
           <w:szCs w:val="24"/>
         </w:rPr>
-        <w:t xml:space="preserve">--------TEST CASE </w:t>
-      </w:r>
-      <w:r>
-        <w:rPr>
-          <w:rFonts w:ascii="Arial" w:hAnsi="Arial" w:cs="Arial"/>
-          <w:sz w:val="24"/>
-          <w:szCs w:val="24"/>
-        </w:rPr>
-        <w:t>31</w:t>
-      </w:r>
-      <w:r>
-        <w:rPr>
-          <w:rFonts w:ascii="Arial" w:hAnsi="Arial" w:cs="Arial"/>
-          <w:sz w:val="24"/>
-          <w:szCs w:val="24"/>
-        </w:rPr>
-        <w:t>---------</w:t>
+        <w:t>--------TEST CASE 31---------</w:t>
       </w:r>
     </w:p>
     <w:p>
@@ -7969,23 +7913,7 @@
           <w:sz w:val="24"/>
           <w:szCs w:val="24"/>
         </w:rPr>
-        <w:t xml:space="preserve">--------TEST CASE </w:t>
-      </w:r>
-      <w:r>
-        <w:rPr>
-          <w:rFonts w:ascii="Arial" w:hAnsi="Arial" w:cs="Arial"/>
-          <w:sz w:val="24"/>
-          <w:szCs w:val="24"/>
-        </w:rPr>
-        <w:t>32</w:t>
-      </w:r>
-      <w:r>
-        <w:rPr>
-          <w:rFonts w:ascii="Arial" w:hAnsi="Arial" w:cs="Arial"/>
-          <w:sz w:val="24"/>
-          <w:szCs w:val="24"/>
-        </w:rPr>
-        <w:t>---------</w:t>
+        <w:t>--------TEST CASE 32---------</w:t>
       </w:r>
     </w:p>
     <w:p>
@@ -8255,6 +8183,292 @@
           <w:sz w:val="24"/>
           <w:szCs w:val="24"/>
         </w:rPr>
+        <w:t>--------TEST CASE 33---------</w:t>
+      </w:r>
+    </w:p>
+    <w:p>
+      <w:pPr>
+        <w:rPr>
+          <w:rFonts w:ascii="Arial" w:hAnsi="Arial" w:cs="Arial"/>
+          <w:sz w:val="24"/>
+          <w:szCs w:val="24"/>
+        </w:rPr>
+      </w:pPr>
+      <w:r>
+        <w:rPr>
+          <w:rFonts w:ascii="Arial" w:hAnsi="Arial" w:cs="Arial"/>
+          <w:sz w:val="24"/>
+          <w:szCs w:val="24"/>
+        </w:rPr>
+        <w:t>____________________________</w:t>
+      </w:r>
+    </w:p>
+    <w:p>
+      <w:pPr>
+        <w:rPr>
+          <w:rFonts w:ascii="Arial" w:hAnsi="Arial" w:cs="Arial"/>
+          <w:sz w:val="24"/>
+          <w:szCs w:val="24"/>
+        </w:rPr>
+      </w:pPr>
+    </w:p>
+    <w:p>
+      <w:pPr>
+        <w:rPr>
+          <w:rFonts w:ascii="Arial" w:hAnsi="Arial" w:cs="Arial"/>
+          <w:sz w:val="24"/>
+          <w:szCs w:val="24"/>
+        </w:rPr>
+      </w:pPr>
+    </w:p>
+    <w:p>
+      <w:pPr>
+        <w:rPr>
+          <w:rFonts w:ascii="Arial" w:hAnsi="Arial" w:cs="Arial"/>
+          <w:sz w:val="24"/>
+          <w:szCs w:val="24"/>
+        </w:rPr>
+      </w:pPr>
+      <w:r>
+        <w:rPr>
+          <w:rFonts w:ascii="Arial" w:hAnsi="Arial" w:cs="Arial"/>
+          <w:sz w:val="24"/>
+          <w:szCs w:val="24"/>
+        </w:rPr>
+        <w:t>*** Start of Comparing Strings Demo ***</w:t>
+      </w:r>
+    </w:p>
+    <w:p>
+      <w:pPr>
+        <w:rPr>
+          <w:rFonts w:ascii="Arial" w:hAnsi="Arial" w:cs="Arial"/>
+          <w:sz w:val="24"/>
+          <w:szCs w:val="24"/>
+        </w:rPr>
+      </w:pPr>
+      <w:r>
+        <w:rPr>
+          <w:rFonts w:ascii="Arial" w:hAnsi="Arial" w:cs="Arial"/>
+          <w:sz w:val="24"/>
+          <w:szCs w:val="24"/>
+        </w:rPr>
+        <w:t>Type the 1st string to compare (q - to quit):</w:t>
+      </w:r>
+    </w:p>
+    <w:p>
+      <w:pPr>
+        <w:rPr>
+          <w:rFonts w:ascii="Arial" w:hAnsi="Arial" w:cs="Arial"/>
+          <w:sz w:val="24"/>
+          <w:szCs w:val="24"/>
+        </w:rPr>
+      </w:pPr>
+      <w:proofErr w:type="spellStart"/>
+      <w:r>
+        <w:rPr>
+          <w:rFonts w:ascii="Arial" w:hAnsi="Arial" w:cs="Arial"/>
+          <w:sz w:val="24"/>
+          <w:szCs w:val="24"/>
+        </w:rPr>
+        <w:t>muuh</w:t>
+      </w:r>
+      <w:proofErr w:type="spellEnd"/>
+    </w:p>
+    <w:p>
+      <w:pPr>
+        <w:rPr>
+          <w:rFonts w:ascii="Arial" w:hAnsi="Arial" w:cs="Arial"/>
+          <w:sz w:val="24"/>
+          <w:szCs w:val="24"/>
+        </w:rPr>
+      </w:pPr>
+      <w:r>
+        <w:rPr>
+          <w:rFonts w:ascii="Arial" w:hAnsi="Arial" w:cs="Arial"/>
+          <w:sz w:val="24"/>
+          <w:szCs w:val="24"/>
+        </w:rPr>
+        <w:t>Type the 2nd string to compare:</w:t>
+      </w:r>
+    </w:p>
+    <w:p>
+      <w:pPr>
+        <w:rPr>
+          <w:rFonts w:ascii="Arial" w:hAnsi="Arial" w:cs="Arial"/>
+          <w:sz w:val="24"/>
+          <w:szCs w:val="24"/>
+        </w:rPr>
+      </w:pPr>
+    </w:p>
+    <w:p>
+      <w:pPr>
+        <w:rPr>
+          <w:rFonts w:ascii="Arial" w:hAnsi="Arial" w:cs="Arial"/>
+          <w:sz w:val="24"/>
+          <w:szCs w:val="24"/>
+        </w:rPr>
+      </w:pPr>
+      <w:r>
+        <w:rPr>
+          <w:rFonts w:ascii="Arial" w:hAnsi="Arial" w:cs="Arial"/>
+          <w:sz w:val="24"/>
+          <w:szCs w:val="24"/>
+        </w:rPr>
+        <w:t>'</w:t>
+      </w:r>
+      <w:proofErr w:type="spellStart"/>
+      <w:r>
+        <w:rPr>
+          <w:rFonts w:ascii="Arial" w:hAnsi="Arial" w:cs="Arial"/>
+          <w:sz w:val="24"/>
+          <w:szCs w:val="24"/>
+        </w:rPr>
+        <w:t>muuh</w:t>
+      </w:r>
+      <w:proofErr w:type="spellEnd"/>
+      <w:r>
+        <w:rPr>
+          <w:rFonts w:ascii="Arial" w:hAnsi="Arial" w:cs="Arial"/>
+          <w:sz w:val="24"/>
+          <w:szCs w:val="24"/>
+        </w:rPr>
+        <w:t xml:space="preserve">' string is greater </w:t>
+      </w:r>
+      <w:proofErr w:type="gramStart"/>
+      <w:r>
+        <w:rPr>
+          <w:rFonts w:ascii="Arial" w:hAnsi="Arial" w:cs="Arial"/>
+          <w:sz w:val="24"/>
+          <w:szCs w:val="24"/>
+        </w:rPr>
+        <w:t xml:space="preserve">than </w:t>
+      </w:r>
+      <w:r>
+        <w:rPr>
+          <w:rFonts w:ascii="Arial" w:hAnsi="Arial" w:cs="Arial"/>
+          <w:sz w:val="24"/>
+          <w:szCs w:val="24"/>
+        </w:rPr>
+        <w:t xml:space="preserve"> ‘</w:t>
+      </w:r>
+      <w:proofErr w:type="gramEnd"/>
+      <w:r>
+        <w:rPr>
+          <w:rFonts w:ascii="Arial" w:hAnsi="Arial" w:cs="Arial"/>
+          <w:sz w:val="24"/>
+          <w:szCs w:val="24"/>
+        </w:rPr>
+        <w:t xml:space="preserve">’ </w:t>
+      </w:r>
+      <w:r>
+        <w:rPr>
+          <w:rFonts w:ascii="Arial" w:hAnsi="Arial" w:cs="Arial"/>
+          <w:sz w:val="24"/>
+          <w:szCs w:val="24"/>
+        </w:rPr>
+        <w:t>''</w:t>
+      </w:r>
+    </w:p>
+    <w:p>
+      <w:pPr>
+        <w:rPr>
+          <w:rFonts w:ascii="Arial" w:hAnsi="Arial" w:cs="Arial"/>
+          <w:sz w:val="24"/>
+          <w:szCs w:val="24"/>
+        </w:rPr>
+      </w:pPr>
+      <w:r>
+        <w:rPr>
+          <w:rFonts w:ascii="Arial" w:hAnsi="Arial" w:cs="Arial"/>
+          <w:sz w:val="24"/>
+          <w:szCs w:val="24"/>
+        </w:rPr>
+        <w:t>Type the 1st string to compare (q - to quit):</w:t>
+      </w:r>
+    </w:p>
+    <w:p>
+      <w:pPr>
+        <w:rPr>
+          <w:rFonts w:ascii="Arial" w:hAnsi="Arial" w:cs="Arial"/>
+          <w:sz w:val="24"/>
+          <w:szCs w:val="24"/>
+        </w:rPr>
+      </w:pPr>
+      <w:r>
+        <w:rPr>
+          <w:rFonts w:ascii="Arial" w:hAnsi="Arial" w:cs="Arial"/>
+          <w:sz w:val="24"/>
+          <w:szCs w:val="24"/>
+        </w:rPr>
+        <w:t>q</w:t>
+      </w:r>
+    </w:p>
+    <w:p>
+      <w:pPr>
+        <w:rPr>
+          <w:rFonts w:ascii="Arial" w:hAnsi="Arial" w:cs="Arial"/>
+          <w:sz w:val="24"/>
+          <w:szCs w:val="24"/>
+        </w:rPr>
+      </w:pPr>
+      <w:r>
+        <w:rPr>
+          <w:rFonts w:ascii="Arial" w:hAnsi="Arial" w:cs="Arial"/>
+          <w:sz w:val="24"/>
+          <w:szCs w:val="24"/>
+        </w:rPr>
+        <w:t>*** End of Comparing Strings Demo ***</w:t>
+      </w:r>
+    </w:p>
+    <w:p>
+      <w:pPr>
+        <w:rPr>
+          <w:rFonts w:ascii="Arial" w:hAnsi="Arial" w:cs="Arial"/>
+          <w:sz w:val="24"/>
+          <w:szCs w:val="24"/>
+        </w:rPr>
+      </w:pPr>
+    </w:p>
+    <w:p>
+      <w:pPr>
+        <w:rPr>
+          <w:rFonts w:ascii="Arial" w:hAnsi="Arial" w:cs="Arial"/>
+          <w:sz w:val="24"/>
+          <w:szCs w:val="24"/>
+        </w:rPr>
+      </w:pPr>
+      <w:r>
+        <w:rPr>
+          <w:rFonts w:ascii="Arial" w:hAnsi="Arial" w:cs="Arial"/>
+          <w:sz w:val="24"/>
+          <w:szCs w:val="24"/>
+        </w:rPr>
+        <w:t>____________________________</w:t>
+      </w:r>
+    </w:p>
+    <w:p>
+      <w:pPr>
+        <w:rPr>
+          <w:rFonts w:ascii="Arial" w:hAnsi="Arial" w:cs="Arial"/>
+          <w:sz w:val="24"/>
+          <w:szCs w:val="24"/>
+        </w:rPr>
+      </w:pPr>
+    </w:p>
+    <w:p>
+      <w:pPr>
+        <w:rPr>
+          <w:rFonts w:ascii="Arial" w:hAnsi="Arial" w:cs="Arial"/>
+          <w:sz w:val="24"/>
+          <w:szCs w:val="24"/>
+        </w:rPr>
+      </w:pPr>
+      <w:r>
+        <w:rPr>
+          <w:rFonts w:ascii="Arial" w:hAnsi="Arial" w:cs="Arial"/>
+          <w:sz w:val="24"/>
+          <w:szCs w:val="24"/>
+        </w:rPr>
         <w:t xml:space="preserve">--------TEST CASE </w:t>
       </w:r>
       <w:r>
@@ -8263,7 +8477,7 @@
           <w:sz w:val="24"/>
           <w:szCs w:val="24"/>
         </w:rPr>
-        <w:t>33</w:t>
+        <w:t>34</w:t>
       </w:r>
       <w:r>
         <w:rPr>
@@ -8351,6 +8565,32 @@
           <w:szCs w:val="24"/>
         </w:rPr>
       </w:pPr>
+    </w:p>
+    <w:p>
+      <w:pPr>
+        <w:rPr>
+          <w:rFonts w:ascii="Arial" w:hAnsi="Arial" w:cs="Arial"/>
+          <w:sz w:val="24"/>
+          <w:szCs w:val="24"/>
+        </w:rPr>
+      </w:pPr>
+      <w:r>
+        <w:rPr>
+          <w:rFonts w:ascii="Arial" w:hAnsi="Arial" w:cs="Arial"/>
+          <w:sz w:val="24"/>
+          <w:szCs w:val="24"/>
+        </w:rPr>
+        <w:t>Type the 2nd string to compare:</w:t>
+      </w:r>
+    </w:p>
+    <w:p>
+      <w:pPr>
+        <w:rPr>
+          <w:rFonts w:ascii="Arial" w:hAnsi="Arial" w:cs="Arial"/>
+          <w:sz w:val="24"/>
+          <w:szCs w:val="24"/>
+        </w:rPr>
+      </w:pPr>
       <w:proofErr w:type="spellStart"/>
       <w:r>
         <w:rPr>
@@ -8358,7 +8598,7 @@
           <w:sz w:val="24"/>
           <w:szCs w:val="24"/>
         </w:rPr>
-        <w:t>muuh</w:t>
+        <w:t>baji</w:t>
       </w:r>
       <w:proofErr w:type="spellEnd"/>
     </w:p>
@@ -8376,34 +8616,42 @@
           <w:sz w:val="24"/>
           <w:szCs w:val="24"/>
         </w:rPr>
-        <w:t>Type the 2nd string to compare:</w:t>
-      </w:r>
-    </w:p>
-    <w:p>
-      <w:pPr>
-        <w:rPr>
-          <w:rFonts w:ascii="Arial" w:hAnsi="Arial" w:cs="Arial"/>
-          <w:sz w:val="24"/>
-          <w:szCs w:val="24"/>
-        </w:rPr>
-      </w:pPr>
-    </w:p>
-    <w:p>
-      <w:pPr>
-        <w:rPr>
-          <w:rFonts w:ascii="Arial" w:hAnsi="Arial" w:cs="Arial"/>
-          <w:sz w:val="24"/>
-          <w:szCs w:val="24"/>
-        </w:rPr>
-      </w:pPr>
-      <w:r>
-        <w:rPr>
-          <w:rFonts w:ascii="Arial" w:hAnsi="Arial" w:cs="Arial"/>
-          <w:sz w:val="24"/>
-          <w:szCs w:val="24"/>
-        </w:rPr>
         <w:t>'</w:t>
       </w:r>
+      <w:proofErr w:type="gramStart"/>
+      <w:r>
+        <w:rPr>
+          <w:rFonts w:ascii="Arial" w:hAnsi="Arial" w:cs="Arial"/>
+          <w:sz w:val="24"/>
+          <w:szCs w:val="24"/>
+        </w:rPr>
+        <w:t>'</w:t>
+      </w:r>
+      <w:r>
+        <w:rPr>
+          <w:rFonts w:ascii="Arial" w:hAnsi="Arial" w:cs="Arial"/>
+          <w:sz w:val="24"/>
+          <w:szCs w:val="24"/>
+        </w:rPr>
+        <w:t xml:space="preserve"> ”</w:t>
+      </w:r>
+      <w:proofErr w:type="gramEnd"/>
+      <w:r>
+        <w:rPr>
+          <w:rFonts w:ascii="Arial" w:hAnsi="Arial" w:cs="Arial"/>
+          <w:sz w:val="24"/>
+          <w:szCs w:val="24"/>
+        </w:rPr>
+        <w:t>”</w:t>
+      </w:r>
+      <w:r>
+        <w:rPr>
+          <w:rFonts w:ascii="Arial" w:hAnsi="Arial" w:cs="Arial"/>
+          <w:sz w:val="24"/>
+          <w:szCs w:val="24"/>
+        </w:rPr>
+        <w:t xml:space="preserve"> string is less than '</w:t>
+      </w:r>
       <w:proofErr w:type="spellStart"/>
       <w:r>
         <w:rPr>
@@ -8411,7 +8659,7 @@
           <w:sz w:val="24"/>
           <w:szCs w:val="24"/>
         </w:rPr>
-        <w:t>muuh</w:t>
+        <w:t>baji</w:t>
       </w:r>
       <w:proofErr w:type="spellEnd"/>
       <w:r>
@@ -8420,41 +8668,7 @@
           <w:sz w:val="24"/>
           <w:szCs w:val="24"/>
         </w:rPr>
-        <w:t xml:space="preserve">' string is greater </w:t>
-      </w:r>
-      <w:proofErr w:type="gramStart"/>
-      <w:r>
-        <w:rPr>
-          <w:rFonts w:ascii="Arial" w:hAnsi="Arial" w:cs="Arial"/>
-          <w:sz w:val="24"/>
-          <w:szCs w:val="24"/>
-        </w:rPr>
-        <w:t xml:space="preserve">than </w:t>
-      </w:r>
-      <w:r>
-        <w:rPr>
-          <w:rFonts w:ascii="Arial" w:hAnsi="Arial" w:cs="Arial"/>
-          <w:sz w:val="24"/>
-          <w:szCs w:val="24"/>
-        </w:rPr>
-        <w:t xml:space="preserve"> ‘</w:t>
-      </w:r>
-      <w:proofErr w:type="gramEnd"/>
-      <w:r>
-        <w:rPr>
-          <w:rFonts w:ascii="Arial" w:hAnsi="Arial" w:cs="Arial"/>
-          <w:sz w:val="24"/>
-          <w:szCs w:val="24"/>
-        </w:rPr>
-        <w:t xml:space="preserve">’ </w:t>
-      </w:r>
-      <w:r>
-        <w:rPr>
-          <w:rFonts w:ascii="Arial" w:hAnsi="Arial" w:cs="Arial"/>
-          <w:sz w:val="24"/>
-          <w:szCs w:val="24"/>
-        </w:rPr>
-        <w:t>''</w:t>
+        <w:t>'</w:t>
       </w:r>
     </w:p>
     <w:p>
@@ -8499,325 +8713,49 @@
           <w:szCs w:val="24"/>
         </w:rPr>
       </w:pPr>
-      <w:r>
-        <w:rPr>
-          <w:rFonts w:ascii="Arial" w:hAnsi="Arial" w:cs="Arial"/>
-          <w:sz w:val="24"/>
-          <w:szCs w:val="24"/>
-        </w:rPr>
-        <w:t>*** End of Comparing Strings Demo ***</w:t>
-      </w:r>
-    </w:p>
-    <w:p>
-      <w:pPr>
-        <w:rPr>
-          <w:rFonts w:ascii="Arial" w:hAnsi="Arial" w:cs="Arial"/>
-          <w:sz w:val="24"/>
-          <w:szCs w:val="24"/>
-        </w:rPr>
-      </w:pPr>
-    </w:p>
-    <w:p>
-      <w:pPr>
-        <w:rPr>
-          <w:rFonts w:ascii="Arial" w:hAnsi="Arial" w:cs="Arial"/>
-          <w:sz w:val="24"/>
-          <w:szCs w:val="24"/>
-        </w:rPr>
-      </w:pPr>
-      <w:r>
-        <w:rPr>
-          <w:rFonts w:ascii="Arial" w:hAnsi="Arial" w:cs="Arial"/>
-          <w:sz w:val="24"/>
-          <w:szCs w:val="24"/>
-        </w:rPr>
-        <w:t>____________________________</w:t>
-      </w:r>
-    </w:p>
-    <w:p>
-      <w:pPr>
-        <w:rPr>
-          <w:rFonts w:ascii="Arial" w:hAnsi="Arial" w:cs="Arial"/>
-          <w:sz w:val="24"/>
-          <w:szCs w:val="24"/>
-        </w:rPr>
-      </w:pPr>
-    </w:p>
-    <w:p>
-      <w:pPr>
-        <w:rPr>
-          <w:rFonts w:ascii="Arial" w:hAnsi="Arial" w:cs="Arial"/>
-          <w:sz w:val="24"/>
-          <w:szCs w:val="24"/>
-        </w:rPr>
-      </w:pPr>
-      <w:r>
-        <w:rPr>
-          <w:rFonts w:ascii="Arial" w:hAnsi="Arial" w:cs="Arial"/>
-          <w:sz w:val="24"/>
-          <w:szCs w:val="24"/>
-        </w:rPr>
-        <w:t xml:space="preserve">--------TEST CASE </w:t>
-      </w:r>
-      <w:r>
-        <w:rPr>
-          <w:rFonts w:ascii="Arial" w:hAnsi="Arial" w:cs="Arial"/>
-          <w:sz w:val="24"/>
-          <w:szCs w:val="24"/>
-        </w:rPr>
-        <w:t>34</w:t>
-      </w:r>
-      <w:r>
-        <w:rPr>
-          <w:rFonts w:ascii="Arial" w:hAnsi="Arial" w:cs="Arial"/>
-          <w:sz w:val="24"/>
-          <w:szCs w:val="24"/>
-        </w:rPr>
-        <w:t>---------</w:t>
-      </w:r>
-    </w:p>
-    <w:p>
-      <w:pPr>
-        <w:rPr>
-          <w:rFonts w:ascii="Arial" w:hAnsi="Arial" w:cs="Arial"/>
-          <w:sz w:val="24"/>
-          <w:szCs w:val="24"/>
-        </w:rPr>
-      </w:pPr>
-      <w:r>
-        <w:rPr>
-          <w:rFonts w:ascii="Arial" w:hAnsi="Arial" w:cs="Arial"/>
-          <w:sz w:val="24"/>
-          <w:szCs w:val="24"/>
-        </w:rPr>
-        <w:t>____________________________</w:t>
-      </w:r>
-    </w:p>
-    <w:p>
-      <w:pPr>
-        <w:rPr>
-          <w:rFonts w:ascii="Arial" w:hAnsi="Arial" w:cs="Arial"/>
-          <w:sz w:val="24"/>
-          <w:szCs w:val="24"/>
-        </w:rPr>
-      </w:pPr>
-    </w:p>
-    <w:p>
-      <w:pPr>
-        <w:rPr>
-          <w:rFonts w:ascii="Arial" w:hAnsi="Arial" w:cs="Arial"/>
-          <w:sz w:val="24"/>
-          <w:szCs w:val="24"/>
-        </w:rPr>
-      </w:pPr>
-    </w:p>
-    <w:p>
-      <w:pPr>
-        <w:rPr>
-          <w:rFonts w:ascii="Arial" w:hAnsi="Arial" w:cs="Arial"/>
-          <w:sz w:val="24"/>
-          <w:szCs w:val="24"/>
-        </w:rPr>
-      </w:pPr>
-      <w:r>
-        <w:rPr>
-          <w:rFonts w:ascii="Arial" w:hAnsi="Arial" w:cs="Arial"/>
-          <w:sz w:val="24"/>
-          <w:szCs w:val="24"/>
-        </w:rPr>
-        <w:t>*** Start of Comparing Strings Demo ***</w:t>
-      </w:r>
-    </w:p>
-    <w:p>
-      <w:pPr>
-        <w:rPr>
-          <w:rFonts w:ascii="Arial" w:hAnsi="Arial" w:cs="Arial"/>
-          <w:sz w:val="24"/>
-          <w:szCs w:val="24"/>
-        </w:rPr>
-      </w:pPr>
-      <w:r>
-        <w:rPr>
-          <w:rFonts w:ascii="Arial" w:hAnsi="Arial" w:cs="Arial"/>
-          <w:sz w:val="24"/>
-          <w:szCs w:val="24"/>
-        </w:rPr>
-        <w:t>Type the 1st string to compare (q - to quit):</w:t>
-      </w:r>
-    </w:p>
-    <w:p>
-      <w:pPr>
-        <w:rPr>
-          <w:rFonts w:ascii="Arial" w:hAnsi="Arial" w:cs="Arial"/>
-          <w:sz w:val="24"/>
-          <w:szCs w:val="24"/>
-        </w:rPr>
-      </w:pPr>
-    </w:p>
-    <w:p>
-      <w:pPr>
-        <w:rPr>
-          <w:rFonts w:ascii="Arial" w:hAnsi="Arial" w:cs="Arial"/>
-          <w:sz w:val="24"/>
-          <w:szCs w:val="24"/>
-        </w:rPr>
-      </w:pPr>
-      <w:r>
-        <w:rPr>
-          <w:rFonts w:ascii="Arial" w:hAnsi="Arial" w:cs="Arial"/>
-          <w:sz w:val="24"/>
-          <w:szCs w:val="24"/>
-        </w:rPr>
-        <w:t>Type the 2nd string to compare:</w:t>
-      </w:r>
-    </w:p>
-    <w:p>
-      <w:pPr>
-        <w:rPr>
-          <w:rFonts w:ascii="Arial" w:hAnsi="Arial" w:cs="Arial"/>
-          <w:sz w:val="24"/>
-          <w:szCs w:val="24"/>
-        </w:rPr>
-      </w:pPr>
-      <w:proofErr w:type="spellStart"/>
-      <w:r>
-        <w:rPr>
-          <w:rFonts w:ascii="Arial" w:hAnsi="Arial" w:cs="Arial"/>
-          <w:sz w:val="24"/>
-          <w:szCs w:val="24"/>
-        </w:rPr>
-        <w:t>baji</w:t>
-      </w:r>
-      <w:proofErr w:type="spellEnd"/>
-    </w:p>
-    <w:p>
-      <w:pPr>
-        <w:rPr>
-          <w:rFonts w:ascii="Arial" w:hAnsi="Arial" w:cs="Arial"/>
-          <w:sz w:val="24"/>
-          <w:szCs w:val="24"/>
-        </w:rPr>
-      </w:pPr>
-      <w:r>
-        <w:rPr>
-          <w:rFonts w:ascii="Arial" w:hAnsi="Arial" w:cs="Arial"/>
-          <w:sz w:val="24"/>
-          <w:szCs w:val="24"/>
-        </w:rPr>
-        <w:t>'</w:t>
-      </w:r>
-      <w:proofErr w:type="gramStart"/>
-      <w:r>
-        <w:rPr>
-          <w:rFonts w:ascii="Arial" w:hAnsi="Arial" w:cs="Arial"/>
-          <w:sz w:val="24"/>
-          <w:szCs w:val="24"/>
-        </w:rPr>
-        <w:t>'</w:t>
-      </w:r>
-      <w:r>
-        <w:rPr>
-          <w:rFonts w:ascii="Arial" w:hAnsi="Arial" w:cs="Arial"/>
-          <w:sz w:val="24"/>
-          <w:szCs w:val="24"/>
-        </w:rPr>
-        <w:t xml:space="preserve"> ”</w:t>
-      </w:r>
-      <w:proofErr w:type="gramEnd"/>
-      <w:r>
-        <w:rPr>
-          <w:rFonts w:ascii="Arial" w:hAnsi="Arial" w:cs="Arial"/>
-          <w:sz w:val="24"/>
-          <w:szCs w:val="24"/>
-        </w:rPr>
-        <w:t>”</w:t>
-      </w:r>
-      <w:r>
-        <w:rPr>
-          <w:rFonts w:ascii="Arial" w:hAnsi="Arial" w:cs="Arial"/>
-          <w:sz w:val="24"/>
-          <w:szCs w:val="24"/>
-        </w:rPr>
-        <w:t xml:space="preserve"> string is less than '</w:t>
-      </w:r>
-      <w:proofErr w:type="spellStart"/>
-      <w:r>
-        <w:rPr>
-          <w:rFonts w:ascii="Arial" w:hAnsi="Arial" w:cs="Arial"/>
-          <w:sz w:val="24"/>
-          <w:szCs w:val="24"/>
-        </w:rPr>
-        <w:t>baji</w:t>
-      </w:r>
-      <w:proofErr w:type="spellEnd"/>
-      <w:r>
-        <w:rPr>
-          <w:rFonts w:ascii="Arial" w:hAnsi="Arial" w:cs="Arial"/>
-          <w:sz w:val="24"/>
-          <w:szCs w:val="24"/>
-        </w:rPr>
-        <w:t>'</w:t>
-      </w:r>
-    </w:p>
-    <w:p>
-      <w:pPr>
-        <w:rPr>
-          <w:rFonts w:ascii="Arial" w:hAnsi="Arial" w:cs="Arial"/>
-          <w:sz w:val="24"/>
-          <w:szCs w:val="24"/>
-        </w:rPr>
-      </w:pPr>
-      <w:r>
-        <w:rPr>
-          <w:rFonts w:ascii="Arial" w:hAnsi="Arial" w:cs="Arial"/>
-          <w:sz w:val="24"/>
-          <w:szCs w:val="24"/>
-        </w:rPr>
-        <w:t>Type the 1st string to compare (q - to quit):</w:t>
-      </w:r>
-    </w:p>
-    <w:p>
-      <w:pPr>
-        <w:rPr>
-          <w:rFonts w:ascii="Arial" w:hAnsi="Arial" w:cs="Arial"/>
-          <w:sz w:val="24"/>
-          <w:szCs w:val="24"/>
-        </w:rPr>
-      </w:pPr>
-      <w:r>
-        <w:rPr>
-          <w:rFonts w:ascii="Arial" w:hAnsi="Arial" w:cs="Arial"/>
-          <w:sz w:val="24"/>
-          <w:szCs w:val="24"/>
-        </w:rPr>
-        <w:t>q</w:t>
-      </w:r>
-    </w:p>
-    <w:p>
-      <w:pPr>
-        <w:rPr>
-          <w:rFonts w:ascii="Arial" w:hAnsi="Arial" w:cs="Arial"/>
-          <w:sz w:val="24"/>
-          <w:szCs w:val="24"/>
-        </w:rPr>
-      </w:pPr>
-    </w:p>
-    <w:p>
-      <w:pPr>
-        <w:rPr>
-          <w:rFonts w:ascii="Arial" w:hAnsi="Arial" w:cs="Arial"/>
-          <w:sz w:val="24"/>
-          <w:szCs w:val="24"/>
-        </w:rPr>
-      </w:pPr>
-      <w:r>
-        <w:rPr>
-          <w:rFonts w:ascii="Arial" w:hAnsi="Arial" w:cs="Arial"/>
-          <w:sz w:val="24"/>
-          <w:szCs w:val="24"/>
-        </w:rPr>
-        <w:t>*** End of Comparing Strings Demo ***</w:t>
-      </w:r>
+    </w:p>
+    <w:p>
+      <w:pPr>
+        <w:rPr>
+          <w:rFonts w:ascii="Arial" w:hAnsi="Arial" w:cs="Arial"/>
+          <w:sz w:val="24"/>
+          <w:szCs w:val="24"/>
+        </w:rPr>
+      </w:pPr>
+      <w:r>
+        <w:rPr>
+          <w:rFonts w:ascii="Arial" w:hAnsi="Arial" w:cs="Arial"/>
+          <w:sz w:val="24"/>
+          <w:szCs w:val="24"/>
+        </w:rPr>
+        <w:t>*** End of Comparing Strings Demo **</w:t>
+      </w:r>
+      <w:r>
+        <w:rPr>
+          <w:rFonts w:ascii="Arial" w:hAnsi="Arial" w:cs="Arial"/>
+          <w:sz w:val="24"/>
+          <w:szCs w:val="24"/>
+        </w:rPr>
+        <w:t>*</w:t>
+      </w:r>
+    </w:p>
+    <w:p>
+      <w:pPr>
+        <w:rPr>
+          <w:rFonts w:ascii="Arial" w:hAnsi="Arial" w:cs="Arial"/>
+          <w:sz w:val="24"/>
+          <w:szCs w:val="24"/>
+        </w:rPr>
+      </w:pPr>
+    </w:p>
+    <w:p>
+      <w:pPr>
+        <w:rPr>
+          <w:rFonts w:ascii="Arial" w:hAnsi="Arial" w:cs="Arial"/>
+          <w:sz w:val="24"/>
+          <w:szCs w:val="24"/>
+        </w:rPr>
+      </w:pPr>
     </w:p>
     <w:p>
       <w:pPr>
